--- a/tài liệu/tao_bang.docx
+++ b/tài liệu/tao_bang.docx
@@ -216,17 +216,82 @@
     </w:p>
     <w:p>
       <w:r>
+        <w:rPr>
+          <w:lang w:val="en-US"/>
+        </w:rPr>
+        <w:t xml:space="preserve">    phan_loai INT,</w:t>
+      </w:r>
+    </w:p>
+    <w:p>
+      <w:r>
         <w:t xml:space="preserve">    ngay_bat_dau DATE NOT NULL,</w:t>
       </w:r>
     </w:p>
     <w:p>
+      <w:pPr>
+        <w:rPr>
+          <w:lang w:val="en-US"/>
+        </w:rPr>
+      </w:pPr>
       <w:r>
         <w:t xml:space="preserve">    ngay_ket_thuc DATE NOT NULL</w:t>
       </w:r>
+      <w:r>
+        <w:rPr>
+          <w:lang w:val="en-US"/>
+        </w:rPr>
+        <w:t>,</w:t>
+      </w:r>
+    </w:p>
+    <w:p>
+      <w:pPr>
+        <w:rPr>
+          <w:lang w:val="en-US"/>
+        </w:rPr>
+      </w:pPr>
+      <w:r>
+        <w:rPr>
+          <w:lang w:val="en-US"/>
+        </w:rPr>
+        <w:t xml:space="preserve">    FOREIGN KEY(phan_loai) REFERENCE loai_cong_viec(id)</w:t>
+      </w:r>
     </w:p>
     <w:p>
       <w:r>
         <w:t>);</w:t>
+      </w:r>
+    </w:p>
+    <w:p/>
+    <w:p/>
+    <w:p/>
+    <w:p>
+      <w:r>
+        <w:t>CREATE TABLE loai_cong_viec(</w:t>
+      </w:r>
+    </w:p>
+    <w:p>
+      <w:r>
+        <w:tab/>
+        <w:t>id INT AUTO_INCREMENT PRIMARY KEY,</w:t>
+      </w:r>
+    </w:p>
+    <w:p>
+      <w:r>
+        <w:t xml:space="preserve">   </w:t>
+      </w:r>
+      <w:r>
+        <w:rPr>
+          <w:lang w:val="en-US"/>
+        </w:rPr>
+        <w:t xml:space="preserve">     </w:t>
+      </w:r>
+      <w:r>
+        <w:t xml:space="preserve"> ten_loai VARCHAR(50) UNIQUE</w:t>
+      </w:r>
+    </w:p>
+    <w:p>
+      <w:r>
+        <w:t>)</w:t>
       </w:r>
     </w:p>
     <w:p/>

--- a/tài liệu/tao_bang.docx
+++ b/tài liệu/tao_bang.docx
@@ -142,11 +142,6 @@
     </w:p>
     <w:p>
       <w:r>
-        <w:t xml:space="preserve">    nguoi_quan_ly VARCHAR(50) NOT NULL,</w:t>
-      </w:r>
-    </w:p>
-    <w:p>
-      <w:r>
         <w:t xml:space="preserve">    ngay_bat_dau DATE NOT NULL,</w:t>
       </w:r>
     </w:p>
@@ -157,12 +152,7 @@
     </w:p>
     <w:p>
       <w:r>
-        <w:t xml:space="preserve">    ngay_khoi_tao DATE DEFAULT CURRENT_DATE,</w:t>
-      </w:r>
-    </w:p>
-    <w:p>
-      <w:r>
-        <w:t xml:space="preserve">    FOREIGN KEY (nguoi_quan_ly) REFERENCES nhan_vien(ten_dang_nhap)</w:t>
+        <w:t xml:space="preserve">    ngay_khoi_tao DATE DEFAULT CURRENT_DATE</w:t>
       </w:r>
     </w:p>
     <w:p>
@@ -271,6 +261,7 @@
     </w:p>
     <w:p>
       <w:r>
+        <w:lastRenderedPageBreak/>
         <w:tab/>
         <w:t>id INT AUTO_INCREMENT PRIMARY KEY,</w:t>
       </w:r>
@@ -290,10 +281,59 @@
       </w:r>
     </w:p>
     <w:p>
+      <w:pPr>
+        <w:rPr>
+          <w:lang w:val="en-US"/>
+        </w:rPr>
+      </w:pPr>
       <w:r>
         <w:t>)</w:t>
       </w:r>
-    </w:p>
+      <w:r>
+        <w:rPr>
+          <w:lang w:val="en-US"/>
+        </w:rPr>
+        <w:t>;</w:t>
+      </w:r>
+    </w:p>
+    <w:p/>
+    <w:p>
+      <w:r>
+        <w:t>CREATE TABLE thuc_hien(</w:t>
+      </w:r>
+    </w:p>
+    <w:p>
+      <w:r>
+        <w:tab/>
+        <w:t>id_du_an INT,</w:t>
+      </w:r>
+    </w:p>
+    <w:p>
+      <w:r>
+        <w:t xml:space="preserve">    nguoi_thuc_hien VARCHAR(30),</w:t>
+      </w:r>
+    </w:p>
+    <w:p>
+      <w:r>
+        <w:t xml:space="preserve">    PRIMARY KEY(id_du_an, nguoi_thuc_hien),</w:t>
+      </w:r>
+    </w:p>
+    <w:p>
+      <w:r>
+        <w:t xml:space="preserve">    FOREIGN KEY(id_du_an) REFERENCES du_an(id_du_an),</w:t>
+      </w:r>
+    </w:p>
+    <w:p>
+      <w:r>
+        <w:t xml:space="preserve">    FOREIGN KEY(nguoi_thuc_hien) REFERENCES nhan_vien(ten_dang_nhap)</w:t>
+      </w:r>
+    </w:p>
+    <w:p>
+      <w:r>
+        <w:t>)</w:t>
+      </w:r>
+    </w:p>
+    <w:p/>
     <w:p/>
     <w:p/>
     <w:p/>

--- a/tài liệu/tao_bang.docx
+++ b/tài liệu/tao_bang.docx
@@ -3,346 +3,1175 @@
 <w:document xmlns:wpc="http://schemas.microsoft.com/office/word/2010/wordprocessingCanvas" xmlns:cx="http://schemas.microsoft.com/office/drawing/2014/chartex" xmlns:cx1="http://schemas.microsoft.com/office/drawing/2015/9/8/chartex" xmlns:cx2="http://schemas.microsoft.com/office/drawing/2015/10/21/chartex" xmlns:cx3="http://schemas.microsoft.com/office/drawing/2016/5/9/chartex" xmlns:cx4="http://schemas.microsoft.com/office/drawing/2016/5/10/chartex" xmlns:cx5="http://schemas.microsoft.com/office/drawing/2016/5/11/chartex" xmlns:cx6="http://schemas.microsoft.com/office/drawing/2016/5/12/chartex" xmlns:cx7="http://schemas.microsoft.com/office/drawing/2016/5/13/chartex" xmlns:cx8="http://schemas.microsoft.com/office/drawing/2016/5/14/chartex" xmlns:mc="http://schemas.openxmlformats.org/markup-compatibility/2006" xmlns:aink="http://schemas.microsoft.com/office/drawing/2016/ink" xmlns:am3d="http://schemas.microsoft.com/office/drawing/2017/model3d" xmlns:o="urn:schemas-microsoft-com:office:office" xmlns:oel="http://schemas.microsoft.com/office/2019/extlst" xmlns:r="http://schemas.openxmlformats.org/officeDocument/2006/relationships" xmlns:m="http://schemas.openxmlformats.org/officeDocument/2006/math" xmlns:v="urn:schemas-microsoft-com:vml" xmlns:wp14="http://schemas.microsoft.com/office/word/2010/wordprocessingDrawing" xmlns:wp="http://schemas.openxmlformats.org/drawingml/2006/wordprocessingDrawing" xmlns:w10="urn:schemas-microsoft-com:office:word" xmlns:w="http://schemas.openxmlformats.org/wordprocessingml/2006/main" xmlns:w14="http://schemas.microsoft.com/office/word/2010/wordml" xmlns:w15="http://schemas.microsoft.com/office/word/2012/wordml" xmlns:w16cex="http://schemas.microsoft.com/office/word/2018/wordml/cex" xmlns:w16cid="http://schemas.microsoft.com/office/word/2016/wordml/cid" xmlns:w16="http://schemas.microsoft.com/office/word/2018/wordml" xmlns:w16sdtdh="http://schemas.microsoft.com/office/word/2020/wordml/sdtdatahash" xmlns:w16se="http://schemas.microsoft.com/office/word/2015/wordml/symex" xmlns:wpg="http://schemas.microsoft.com/office/word/2010/wordprocessingGroup" xmlns:wpi="http://schemas.microsoft.com/office/word/2010/wordprocessingInk" xmlns:wne="http://schemas.microsoft.com/office/word/2006/wordml" xmlns:wps="http://schemas.microsoft.com/office/word/2010/wordprocessingShape" mc:Ignorable="w14 w15 w16se w16cid w16 w16cex w16sdtdh wp14">
   <w:body>
     <w:p>
-      <w:r>
+      <w:pPr>
+        <w:rPr>
+          <w:sz w:val="24"/>
+          <w:szCs w:val="18"/>
+        </w:rPr>
+      </w:pPr>
+      <w:r>
+        <w:rPr>
+          <w:sz w:val="24"/>
+          <w:szCs w:val="18"/>
+        </w:rPr>
         <w:t>CREATE TABLE chuc_vu(</w:t>
       </w:r>
     </w:p>
     <w:p>
-      <w:r>
+      <w:pPr>
+        <w:rPr>
+          <w:sz w:val="24"/>
+          <w:szCs w:val="18"/>
+        </w:rPr>
+      </w:pPr>
+      <w:r>
+        <w:rPr>
+          <w:sz w:val="24"/>
+          <w:szCs w:val="18"/>
+        </w:rPr>
         <w:tab/>
         <w:t>chuc_vu_id INT AUTO_INCREMENT PRIMARY KEY,</w:t>
       </w:r>
     </w:p>
     <w:p>
-      <w:r>
-        <w:t xml:space="preserve">    ten_chuc_vu VARCHAR(200) NOT NULL UNIQUE</w:t>
-      </w:r>
-    </w:p>
-    <w:p>
-      <w:r>
+      <w:pPr>
+        <w:rPr>
+          <w:sz w:val="24"/>
+          <w:szCs w:val="18"/>
+        </w:rPr>
+      </w:pPr>
+      <w:r>
+        <w:rPr>
+          <w:sz w:val="24"/>
+          <w:szCs w:val="18"/>
+        </w:rPr>
+        <w:t xml:space="preserve">   </w:t>
+      </w:r>
+      <w:r>
+        <w:rPr>
+          <w:sz w:val="24"/>
+          <w:szCs w:val="18"/>
+        </w:rPr>
+        <w:tab/>
+      </w:r>
+      <w:r>
+        <w:rPr>
+          <w:sz w:val="24"/>
+          <w:szCs w:val="18"/>
+        </w:rPr>
+        <w:t xml:space="preserve"> ten_chuc_vu VARCHAR(200) NOT NULL UNIQUE</w:t>
+      </w:r>
+    </w:p>
+    <w:p>
+      <w:pPr>
+        <w:rPr>
+          <w:sz w:val="24"/>
+          <w:szCs w:val="18"/>
+        </w:rPr>
+      </w:pPr>
+      <w:r>
+        <w:rPr>
+          <w:sz w:val="24"/>
+          <w:szCs w:val="18"/>
+        </w:rPr>
         <w:t>);</w:t>
       </w:r>
     </w:p>
-    <w:p/>
-    <w:p>
-      <w:r>
+    <w:p>
+      <w:pPr>
+        <w:rPr>
+          <w:sz w:val="24"/>
+          <w:szCs w:val="18"/>
+        </w:rPr>
+      </w:pPr>
+    </w:p>
+    <w:p>
+      <w:pPr>
+        <w:rPr>
+          <w:sz w:val="24"/>
+          <w:szCs w:val="18"/>
+        </w:rPr>
+      </w:pPr>
+    </w:p>
+    <w:p>
+      <w:pPr>
+        <w:rPr>
+          <w:sz w:val="24"/>
+          <w:szCs w:val="18"/>
+        </w:rPr>
+      </w:pPr>
+      <w:r>
+        <w:rPr>
+          <w:sz w:val="24"/>
+          <w:szCs w:val="18"/>
+        </w:rPr>
         <w:t>CREATE TABLE gioi_tinh(</w:t>
       </w:r>
     </w:p>
     <w:p>
-      <w:r>
+      <w:pPr>
+        <w:rPr>
+          <w:sz w:val="24"/>
+          <w:szCs w:val="18"/>
+        </w:rPr>
+      </w:pPr>
+      <w:r>
+        <w:rPr>
+          <w:sz w:val="24"/>
+          <w:szCs w:val="18"/>
+        </w:rPr>
         <w:tab/>
         <w:t>gioi_tinh_id INT AUTO_INCREMENT PRIMARY KEY,</w:t>
       </w:r>
     </w:p>
     <w:p>
-      <w:r>
-        <w:t xml:space="preserve">    ten_tinh_id VARCHAR(10) NOT NULL UNIQUE</w:t>
-      </w:r>
-    </w:p>
-    <w:p>
-      <w:r>
+      <w:pPr>
+        <w:rPr>
+          <w:sz w:val="24"/>
+          <w:szCs w:val="18"/>
+        </w:rPr>
+      </w:pPr>
+      <w:r>
+        <w:rPr>
+          <w:sz w:val="24"/>
+          <w:szCs w:val="18"/>
+        </w:rPr>
+        <w:t xml:space="preserve">   </w:t>
+      </w:r>
+      <w:r>
+        <w:rPr>
+          <w:sz w:val="24"/>
+          <w:szCs w:val="18"/>
+        </w:rPr>
+        <w:tab/>
+      </w:r>
+      <w:r>
+        <w:rPr>
+          <w:sz w:val="24"/>
+          <w:szCs w:val="18"/>
+        </w:rPr>
+        <w:t xml:space="preserve"> ten_tinh_id VARCHAR(10) NOT NULL UNIQUE</w:t>
+      </w:r>
+    </w:p>
+    <w:p>
+      <w:pPr>
+        <w:rPr>
+          <w:sz w:val="24"/>
+          <w:szCs w:val="18"/>
+        </w:rPr>
+      </w:pPr>
+      <w:r>
+        <w:rPr>
+          <w:sz w:val="24"/>
+          <w:szCs w:val="18"/>
+        </w:rPr>
         <w:t>);</w:t>
       </w:r>
     </w:p>
-    <w:p/>
-    <w:p>
-      <w:r>
+    <w:p>
+      <w:pPr>
+        <w:rPr>
+          <w:sz w:val="24"/>
+          <w:szCs w:val="18"/>
+        </w:rPr>
+      </w:pPr>
+    </w:p>
+    <w:p>
+      <w:pPr>
+        <w:rPr>
+          <w:sz w:val="24"/>
+          <w:szCs w:val="18"/>
+        </w:rPr>
+      </w:pPr>
+    </w:p>
+    <w:p>
+      <w:pPr>
+        <w:rPr>
+          <w:sz w:val="24"/>
+          <w:szCs w:val="18"/>
+        </w:rPr>
+      </w:pPr>
+    </w:p>
+    <w:p>
+      <w:pPr>
+        <w:rPr>
+          <w:sz w:val="24"/>
+          <w:szCs w:val="18"/>
+        </w:rPr>
+      </w:pPr>
+      <w:r>
+        <w:rPr>
+          <w:sz w:val="24"/>
+          <w:szCs w:val="18"/>
+        </w:rPr>
         <w:t>CREATE TABLE nhan_vien(</w:t>
       </w:r>
     </w:p>
     <w:p>
-      <w:r>
+      <w:pPr>
+        <w:rPr>
+          <w:sz w:val="24"/>
+          <w:szCs w:val="18"/>
+        </w:rPr>
+      </w:pPr>
+      <w:r>
+        <w:rPr>
+          <w:sz w:val="24"/>
+          <w:szCs w:val="18"/>
+        </w:rPr>
         <w:tab/>
         <w:t>cccd VARCHAR(20) UNIQUE NOT NULL,</w:t>
       </w:r>
     </w:p>
     <w:p>
-      <w:r>
+      <w:pPr>
+        <w:ind w:left="720"/>
+        <w:rPr>
+          <w:sz w:val="24"/>
+          <w:szCs w:val="18"/>
+        </w:rPr>
+      </w:pPr>
+      <w:r>
+        <w:rPr>
+          <w:sz w:val="24"/>
+          <w:szCs w:val="18"/>
+        </w:rPr>
         <w:t xml:space="preserve">    ten VARCHAR(50) NOT NULL,</w:t>
       </w:r>
     </w:p>
     <w:p>
-      <w:r>
+      <w:pPr>
+        <w:ind w:left="720"/>
+        <w:rPr>
+          <w:sz w:val="24"/>
+          <w:szCs w:val="18"/>
+        </w:rPr>
+      </w:pPr>
+      <w:r>
+        <w:rPr>
+          <w:sz w:val="24"/>
+          <w:szCs w:val="18"/>
+        </w:rPr>
         <w:t xml:space="preserve">    ten_dang_nhap VARCHAR(30) PRIMARY KEY,</w:t>
       </w:r>
     </w:p>
     <w:p>
-      <w:r>
+      <w:pPr>
+        <w:ind w:left="720"/>
+        <w:rPr>
+          <w:sz w:val="24"/>
+          <w:szCs w:val="18"/>
+        </w:rPr>
+      </w:pPr>
+      <w:r>
+        <w:rPr>
+          <w:sz w:val="24"/>
+          <w:szCs w:val="18"/>
+        </w:rPr>
         <w:t xml:space="preserve">    mat_khau VARCHAR(16) NOT NULL,</w:t>
       </w:r>
     </w:p>
     <w:p>
-      <w:r>
+      <w:pPr>
+        <w:ind w:left="720"/>
+        <w:rPr>
+          <w:sz w:val="24"/>
+          <w:szCs w:val="18"/>
+        </w:rPr>
+      </w:pPr>
+      <w:r>
+        <w:rPr>
+          <w:sz w:val="24"/>
+          <w:szCs w:val="18"/>
+        </w:rPr>
         <w:t xml:space="preserve">    sdt VARCHAR(15) UNIQUE NOT NULL,</w:t>
       </w:r>
     </w:p>
     <w:p>
-      <w:r>
+      <w:pPr>
+        <w:ind w:left="720"/>
+        <w:rPr>
+          <w:sz w:val="24"/>
+          <w:szCs w:val="18"/>
+        </w:rPr>
+      </w:pPr>
+      <w:r>
+        <w:rPr>
+          <w:sz w:val="24"/>
+          <w:szCs w:val="18"/>
+        </w:rPr>
         <w:t xml:space="preserve">    email VARCHAR(100) NOT NULL UNIQUE,</w:t>
       </w:r>
     </w:p>
     <w:p>
-      <w:r>
-        <w:t xml:space="preserve">    chuc_vu_id INT NOT NULL,</w:t>
-      </w:r>
-    </w:p>
-    <w:p>
-      <w:r>
+      <w:pPr>
+        <w:ind w:left="720"/>
+        <w:rPr>
+          <w:sz w:val="24"/>
+          <w:szCs w:val="18"/>
+        </w:rPr>
+      </w:pPr>
+      <w:r>
+        <w:rPr>
+          <w:sz w:val="24"/>
+          <w:szCs w:val="18"/>
+        </w:rPr>
+        <w:t xml:space="preserve">    chuc_vu_id INT NOT NULL</w:t>
+      </w:r>
+      <w:r>
+        <w:rPr>
+          <w:sz w:val="24"/>
+          <w:szCs w:val="18"/>
+          <w:lang w:val="en-US"/>
+        </w:rPr>
+        <w:t xml:space="preserve"> </w:t>
+      </w:r>
+      <w:r>
+        <w:rPr>
+          <w:sz w:val="24"/>
+          <w:szCs w:val="18"/>
+        </w:rPr>
+        <w:t>DEFAULT</w:t>
+      </w:r>
+      <w:r>
+        <w:rPr>
+          <w:sz w:val="24"/>
+          <w:szCs w:val="18"/>
+          <w:lang w:val="en-US"/>
+        </w:rPr>
+        <w:t xml:space="preserve"> 1</w:t>
+      </w:r>
+      <w:r>
+        <w:rPr>
+          <w:sz w:val="24"/>
+          <w:szCs w:val="18"/>
+        </w:rPr>
+        <w:t>,</w:t>
+      </w:r>
+    </w:p>
+    <w:p>
+      <w:pPr>
+        <w:ind w:left="720"/>
+        <w:rPr>
+          <w:sz w:val="24"/>
+          <w:szCs w:val="18"/>
+        </w:rPr>
+      </w:pPr>
+      <w:r>
+        <w:rPr>
+          <w:sz w:val="24"/>
+          <w:szCs w:val="18"/>
+        </w:rPr>
         <w:t xml:space="preserve">    gioi_tinh_id INT NOT NULL,</w:t>
       </w:r>
     </w:p>
     <w:p>
-      <w:r>
+      <w:pPr>
+        <w:ind w:left="720"/>
+        <w:rPr>
+          <w:sz w:val="24"/>
+          <w:szCs w:val="18"/>
+        </w:rPr>
+      </w:pPr>
+      <w:r>
+        <w:rPr>
+          <w:sz w:val="24"/>
+          <w:szCs w:val="18"/>
+        </w:rPr>
         <w:t xml:space="preserve">    ngay_sinh DATE NOT NULL,</w:t>
       </w:r>
     </w:p>
     <w:p>
-      <w:r>
+      <w:pPr>
+        <w:ind w:left="720"/>
+        <w:rPr>
+          <w:sz w:val="24"/>
+          <w:szCs w:val="18"/>
+        </w:rPr>
+      </w:pPr>
+      <w:r>
+        <w:rPr>
+          <w:sz w:val="24"/>
+          <w:szCs w:val="18"/>
+        </w:rPr>
         <w:t xml:space="preserve">    anh_dai_dien TEXT DEFAULT 'avatar-defaul.jpg',</w:t>
       </w:r>
     </w:p>
     <w:p>
-      <w:r>
+      <w:pPr>
+        <w:ind w:left="720"/>
+        <w:rPr>
+          <w:sz w:val="24"/>
+          <w:szCs w:val="18"/>
+        </w:rPr>
+      </w:pPr>
+      <w:r>
+        <w:rPr>
+          <w:sz w:val="24"/>
+          <w:szCs w:val="18"/>
+        </w:rPr>
         <w:t xml:space="preserve">    dia_chi VARCHAR(255),</w:t>
       </w:r>
     </w:p>
     <w:p>
-      <w:r>
+      <w:pPr>
+        <w:ind w:left="720"/>
+        <w:rPr>
+          <w:sz w:val="24"/>
+          <w:szCs w:val="18"/>
+        </w:rPr>
+      </w:pPr>
+      <w:r>
+        <w:rPr>
+          <w:sz w:val="24"/>
+          <w:szCs w:val="18"/>
+        </w:rPr>
         <w:t xml:space="preserve">    FOREIGN KEY(chuc_vu_id) REFERENCES chuc_vu(chuc_vu_id),</w:t>
       </w:r>
     </w:p>
     <w:p>
-      <w:r>
+      <w:pPr>
+        <w:ind w:left="720"/>
+        <w:rPr>
+          <w:sz w:val="24"/>
+          <w:szCs w:val="18"/>
+        </w:rPr>
+      </w:pPr>
+      <w:r>
+        <w:rPr>
+          <w:sz w:val="24"/>
+          <w:szCs w:val="18"/>
+        </w:rPr>
         <w:t xml:space="preserve">    FOREIGN KEY(gioi_tinh_id) REFERENCES gioi_tinh(gioi_tinh_id)</w:t>
       </w:r>
     </w:p>
     <w:p>
-      <w:r>
+      <w:pPr>
+        <w:rPr>
+          <w:sz w:val="24"/>
+          <w:szCs w:val="18"/>
+        </w:rPr>
+      </w:pPr>
+      <w:r>
+        <w:rPr>
+          <w:sz w:val="24"/>
+          <w:szCs w:val="18"/>
+        </w:rPr>
         <w:t>);</w:t>
       </w:r>
     </w:p>
-    <w:p/>
-    <w:p>
-      <w:r>
+    <w:p>
+      <w:pPr>
+        <w:rPr>
+          <w:sz w:val="24"/>
+          <w:szCs w:val="18"/>
+        </w:rPr>
+      </w:pPr>
+    </w:p>
+    <w:p>
+      <w:pPr>
+        <w:rPr>
+          <w:sz w:val="24"/>
+          <w:szCs w:val="18"/>
+        </w:rPr>
+      </w:pPr>
+    </w:p>
+    <w:p>
+      <w:pPr>
+        <w:rPr>
+          <w:sz w:val="24"/>
+          <w:szCs w:val="18"/>
+        </w:rPr>
+      </w:pPr>
+      <w:r>
+        <w:rPr>
+          <w:sz w:val="24"/>
+          <w:szCs w:val="18"/>
+        </w:rPr>
         <w:lastRenderedPageBreak/>
         <w:t>CREATE TABLE du_an(</w:t>
       </w:r>
     </w:p>
     <w:p>
-      <w:r>
+      <w:pPr>
+        <w:rPr>
+          <w:sz w:val="24"/>
+          <w:szCs w:val="18"/>
+        </w:rPr>
+      </w:pPr>
+      <w:r>
+        <w:rPr>
+          <w:sz w:val="24"/>
+          <w:szCs w:val="18"/>
+        </w:rPr>
         <w:tab/>
         <w:t>id_du_an INT AUTO_INCREMENT PRIMARY KEY,</w:t>
       </w:r>
     </w:p>
     <w:p>
-      <w:r>
+      <w:pPr>
+        <w:ind w:left="720"/>
+        <w:rPr>
+          <w:sz w:val="24"/>
+          <w:szCs w:val="18"/>
+        </w:rPr>
+      </w:pPr>
+      <w:r>
+        <w:rPr>
+          <w:sz w:val="24"/>
+          <w:szCs w:val="18"/>
+        </w:rPr>
         <w:t xml:space="preserve">    ten_du_an VARCHAR(200) NOT NULL UNIQUE,</w:t>
       </w:r>
     </w:p>
     <w:p>
-      <w:r>
+      <w:pPr>
+        <w:ind w:left="720"/>
+        <w:rPr>
+          <w:sz w:val="24"/>
+          <w:szCs w:val="18"/>
+        </w:rPr>
+      </w:pPr>
+      <w:r>
+        <w:rPr>
+          <w:sz w:val="24"/>
+          <w:szCs w:val="18"/>
+        </w:rPr>
         <w:t xml:space="preserve">    ngay_bat_dau DATE NOT NULL,</w:t>
       </w:r>
     </w:p>
     <w:p>
-      <w:r>
+      <w:pPr>
+        <w:ind w:left="720"/>
+        <w:rPr>
+          <w:sz w:val="24"/>
+          <w:szCs w:val="18"/>
+        </w:rPr>
+      </w:pPr>
+      <w:r>
+        <w:rPr>
+          <w:sz w:val="24"/>
+          <w:szCs w:val="18"/>
+        </w:rPr>
         <w:t xml:space="preserve">    ngay_ket_thuc DATE NOT NULL,</w:t>
       </w:r>
     </w:p>
     <w:p>
-      <w:r>
-        <w:t xml:space="preserve">    ngay_khoi_tao DATE DEFAULT CURRENT_DATE</w:t>
-      </w:r>
-    </w:p>
-    <w:p>
-      <w:r>
+      <w:pPr>
+        <w:ind w:left="720"/>
+        <w:rPr>
+          <w:sz w:val="24"/>
+          <w:szCs w:val="18"/>
+          <w:lang w:val="en-US"/>
+        </w:rPr>
+      </w:pPr>
+      <w:r>
+        <w:rPr>
+          <w:sz w:val="24"/>
+          <w:szCs w:val="18"/>
+        </w:rPr>
+        <w:t xml:space="preserve">    ngay_khoi_tao DATE</w:t>
+      </w:r>
+      <w:r>
+        <w:rPr>
+          <w:sz w:val="24"/>
+          <w:szCs w:val="18"/>
+          <w:lang w:val="en-US"/>
+        </w:rPr>
+        <w:t>TIME</w:t>
+      </w:r>
+      <w:r>
+        <w:rPr>
+          <w:sz w:val="24"/>
+          <w:szCs w:val="18"/>
+        </w:rPr>
+        <w:t xml:space="preserve"> DEFAULT CURRENT_</w:t>
+      </w:r>
+      <w:r>
+        <w:rPr>
+          <w:sz w:val="24"/>
+          <w:szCs w:val="18"/>
+          <w:lang w:val="en-US"/>
+        </w:rPr>
+        <w:t>TIMESTAMP</w:t>
+      </w:r>
+    </w:p>
+    <w:p>
+      <w:pPr>
+        <w:rPr>
+          <w:sz w:val="24"/>
+          <w:szCs w:val="18"/>
+        </w:rPr>
+      </w:pPr>
+      <w:r>
+        <w:rPr>
+          <w:sz w:val="24"/>
+          <w:szCs w:val="18"/>
+        </w:rPr>
         <w:t>);</w:t>
       </w:r>
     </w:p>
-    <w:p/>
-    <w:p>
-      <w:r>
-        <w:t>CREATE TABLE yeu_cau(</w:t>
-      </w:r>
-    </w:p>
-    <w:p>
-      <w:r>
+    <w:p>
+      <w:pPr>
+        <w:rPr>
+          <w:sz w:val="24"/>
+          <w:szCs w:val="18"/>
+        </w:rPr>
+      </w:pPr>
+    </w:p>
+    <w:p>
+      <w:pPr>
+        <w:rPr>
+          <w:sz w:val="24"/>
+          <w:szCs w:val="18"/>
+        </w:rPr>
+      </w:pPr>
+      <w:r>
+        <w:rPr>
+          <w:sz w:val="24"/>
+          <w:szCs w:val="18"/>
+        </w:rPr>
+        <w:t>CREATE TABLE loai_cong_viec(</w:t>
+      </w:r>
+    </w:p>
+    <w:p>
+      <w:pPr>
+        <w:rPr>
+          <w:sz w:val="24"/>
+          <w:szCs w:val="18"/>
+        </w:rPr>
+      </w:pPr>
+      <w:r>
+        <w:rPr>
+          <w:sz w:val="24"/>
+          <w:szCs w:val="18"/>
+        </w:rPr>
+        <w:tab/>
+        <w:t>id INT AUTO_INCREMENT PRIMARY KEY,</w:t>
+      </w:r>
+    </w:p>
+    <w:p>
+      <w:pPr>
+        <w:ind w:firstLine="720"/>
+        <w:rPr>
+          <w:sz w:val="24"/>
+          <w:szCs w:val="18"/>
+        </w:rPr>
+      </w:pPr>
+      <w:r>
+        <w:rPr>
+          <w:sz w:val="24"/>
+          <w:szCs w:val="18"/>
+        </w:rPr>
+        <w:t xml:space="preserve"> ten_loai VARCHAR(50) UNIQUE</w:t>
+      </w:r>
+    </w:p>
+    <w:p>
+      <w:pPr>
+        <w:rPr>
+          <w:sz w:val="24"/>
+          <w:szCs w:val="18"/>
+          <w:lang w:val="en-US"/>
+        </w:rPr>
+      </w:pPr>
+      <w:r>
+        <w:rPr>
+          <w:sz w:val="24"/>
+          <w:szCs w:val="18"/>
+        </w:rPr>
+        <w:t>)</w:t>
+      </w:r>
+      <w:r>
+        <w:rPr>
+          <w:sz w:val="24"/>
+          <w:szCs w:val="18"/>
+          <w:lang w:val="en-US"/>
+        </w:rPr>
+        <w:t>;</w:t>
+      </w:r>
+    </w:p>
+    <w:p>
+      <w:pPr>
+        <w:rPr>
+          <w:sz w:val="24"/>
+          <w:szCs w:val="18"/>
+        </w:rPr>
+      </w:pPr>
+    </w:p>
+    <w:p>
+      <w:pPr>
+        <w:rPr>
+          <w:sz w:val="24"/>
+          <w:szCs w:val="18"/>
+        </w:rPr>
+      </w:pPr>
+    </w:p>
+    <w:p>
+      <w:pPr>
+        <w:rPr>
+          <w:sz w:val="24"/>
+          <w:szCs w:val="18"/>
+        </w:rPr>
+      </w:pPr>
+      <w:r>
+        <w:rPr>
+          <w:sz w:val="24"/>
+          <w:szCs w:val="18"/>
+        </w:rPr>
+        <w:t>CREATE TABLE cong_viec(</w:t>
+      </w:r>
+    </w:p>
+    <w:p>
+      <w:pPr>
+        <w:rPr>
+          <w:sz w:val="24"/>
+          <w:szCs w:val="18"/>
+          <w:lang w:val="en-US"/>
+        </w:rPr>
+      </w:pPr>
+      <w:r>
+        <w:rPr>
+          <w:sz w:val="24"/>
+          <w:szCs w:val="18"/>
+          <w:lang w:val="en-US"/>
+        </w:rPr>
+        <w:tab/>
+        <w:t>id_cong_viec INT PRIMARY KEY AUTO_INCREMENT,</w:t>
+      </w:r>
+    </w:p>
+    <w:p>
+      <w:pPr>
+        <w:ind w:firstLine="720"/>
+        <w:rPr>
+          <w:sz w:val="24"/>
+          <w:szCs w:val="18"/>
+        </w:rPr>
+      </w:pPr>
+      <w:r>
+        <w:rPr>
+          <w:sz w:val="24"/>
+          <w:szCs w:val="18"/>
+        </w:rPr>
+        <w:t>id_du_an INT,</w:t>
+      </w:r>
+    </w:p>
+    <w:p>
+      <w:pPr>
+        <w:ind w:left="720"/>
+        <w:rPr>
+          <w:sz w:val="24"/>
+          <w:szCs w:val="18"/>
+        </w:rPr>
+      </w:pPr>
+      <w:r>
+        <w:rPr>
+          <w:sz w:val="24"/>
+          <w:szCs w:val="18"/>
+        </w:rPr>
+        <w:t xml:space="preserve">    noi_dung VARCHAR(200),</w:t>
+      </w:r>
+    </w:p>
+    <w:p>
+      <w:pPr>
+        <w:ind w:left="720"/>
+        <w:rPr>
+          <w:sz w:val="24"/>
+          <w:szCs w:val="18"/>
+        </w:rPr>
+      </w:pPr>
+      <w:r>
+        <w:rPr>
+          <w:sz w:val="24"/>
+          <w:szCs w:val="18"/>
+          <w:lang w:val="en-US"/>
+        </w:rPr>
+        <w:t xml:space="preserve">    phan_loai INT,</w:t>
+      </w:r>
+    </w:p>
+    <w:p>
+      <w:pPr>
+        <w:ind w:left="720"/>
+        <w:rPr>
+          <w:sz w:val="24"/>
+          <w:szCs w:val="18"/>
+        </w:rPr>
+      </w:pPr>
+      <w:r>
+        <w:rPr>
+          <w:sz w:val="24"/>
+          <w:szCs w:val="18"/>
+        </w:rPr>
+        <w:t xml:space="preserve">    ngay_bat_dau DATE NOT NULL,</w:t>
+      </w:r>
+    </w:p>
+    <w:p>
+      <w:pPr>
+        <w:ind w:left="720"/>
+        <w:rPr>
+          <w:sz w:val="24"/>
+          <w:szCs w:val="18"/>
+          <w:lang w:val="en-US"/>
+        </w:rPr>
+      </w:pPr>
+      <w:r>
+        <w:rPr>
+          <w:sz w:val="24"/>
+          <w:szCs w:val="18"/>
+        </w:rPr>
+        <w:t xml:space="preserve">    ngay_ket_thuc DATE NOT NULL</w:t>
+      </w:r>
+      <w:r>
+        <w:rPr>
+          <w:sz w:val="24"/>
+          <w:szCs w:val="18"/>
+          <w:lang w:val="en-US"/>
+        </w:rPr>
+        <w:t>,</w:t>
+      </w:r>
+    </w:p>
+    <w:p>
+      <w:pPr>
+        <w:ind w:left="720"/>
+        <w:rPr>
+          <w:sz w:val="24"/>
+          <w:szCs w:val="18"/>
+          <w:lang w:val="en-US"/>
+        </w:rPr>
+      </w:pPr>
+      <w:r>
+        <w:rPr>
+          <w:sz w:val="24"/>
+          <w:szCs w:val="18"/>
+          <w:lang w:val="en-US"/>
+        </w:rPr>
+        <w:t>FOREIGN KEY(</w:t>
+      </w:r>
+      <w:r>
+        <w:rPr>
+          <w:sz w:val="24"/>
+          <w:szCs w:val="18"/>
+        </w:rPr>
+        <w:t>id_du_an</w:t>
+      </w:r>
+      <w:r>
+        <w:rPr>
+          <w:sz w:val="24"/>
+          <w:szCs w:val="18"/>
+          <w:lang w:val="en-US"/>
+        </w:rPr>
+        <w:t>) REFERENCE</w:t>
+      </w:r>
+      <w:r>
+        <w:rPr>
+          <w:sz w:val="24"/>
+          <w:szCs w:val="18"/>
+          <w:lang w:val="en-US"/>
+        </w:rPr>
+        <w:t>S</w:t>
+      </w:r>
+      <w:r>
+        <w:rPr>
+          <w:sz w:val="24"/>
+          <w:szCs w:val="18"/>
+          <w:lang w:val="en-US"/>
+        </w:rPr>
+        <w:t xml:space="preserve"> </w:t>
+      </w:r>
+      <w:r>
+        <w:rPr>
+          <w:sz w:val="24"/>
+          <w:szCs w:val="18"/>
+          <w:lang w:val="en-US"/>
+        </w:rPr>
+        <w:t>du_an</w:t>
+      </w:r>
+      <w:r>
+        <w:rPr>
+          <w:sz w:val="24"/>
+          <w:szCs w:val="18"/>
+          <w:lang w:val="en-US"/>
+        </w:rPr>
+        <w:t>(</w:t>
+      </w:r>
+      <w:r>
+        <w:rPr>
+          <w:sz w:val="24"/>
+          <w:szCs w:val="18"/>
+        </w:rPr>
+        <w:t>id_du_an</w:t>
+      </w:r>
+      <w:r>
+        <w:rPr>
+          <w:sz w:val="24"/>
+          <w:szCs w:val="18"/>
+          <w:lang w:val="en-US"/>
+        </w:rPr>
+        <w:t>)</w:t>
+      </w:r>
+    </w:p>
+    <w:p>
+      <w:pPr>
+        <w:rPr>
+          <w:sz w:val="24"/>
+          <w:szCs w:val="18"/>
+          <w:lang w:val="en-US"/>
+        </w:rPr>
+      </w:pPr>
+      <w:r>
+        <w:rPr>
+          <w:sz w:val="24"/>
+          <w:szCs w:val="18"/>
+          <w:lang w:val="en-US"/>
+        </w:rPr>
+        <w:t xml:space="preserve">    </w:t>
+      </w:r>
+      <w:r>
+        <w:rPr>
+          <w:sz w:val="24"/>
+          <w:szCs w:val="18"/>
+          <w:lang w:val="en-US"/>
+        </w:rPr>
+        <w:tab/>
+      </w:r>
+      <w:r>
+        <w:rPr>
+          <w:sz w:val="24"/>
+          <w:szCs w:val="18"/>
+          <w:lang w:val="en-US"/>
+        </w:rPr>
+        <w:t>FOREIGN KEY(phan_loai) REFERENCE</w:t>
+      </w:r>
+      <w:r>
+        <w:rPr>
+          <w:sz w:val="24"/>
+          <w:szCs w:val="18"/>
+          <w:lang w:val="en-US"/>
+        </w:rPr>
+        <w:t>S</w:t>
+      </w:r>
+      <w:r>
+        <w:rPr>
+          <w:sz w:val="24"/>
+          <w:szCs w:val="18"/>
+          <w:lang w:val="en-US"/>
+        </w:rPr>
+        <w:t xml:space="preserve"> loai_cong_viec(id)</w:t>
+      </w:r>
+    </w:p>
+    <w:p>
+      <w:pPr>
+        <w:rPr>
+          <w:sz w:val="24"/>
+          <w:szCs w:val="18"/>
+        </w:rPr>
+      </w:pPr>
+      <w:r>
+        <w:rPr>
+          <w:sz w:val="24"/>
+          <w:szCs w:val="18"/>
+        </w:rPr>
+        <w:t>);</w:t>
+      </w:r>
+    </w:p>
+    <w:p>
+      <w:pPr>
+        <w:rPr>
+          <w:sz w:val="24"/>
+          <w:szCs w:val="18"/>
+        </w:rPr>
+      </w:pPr>
+    </w:p>
+    <w:p>
+      <w:pPr>
+        <w:rPr>
+          <w:sz w:val="24"/>
+          <w:szCs w:val="18"/>
+        </w:rPr>
+      </w:pPr>
+    </w:p>
+    <w:p>
+      <w:pPr>
+        <w:rPr>
+          <w:sz w:val="24"/>
+          <w:szCs w:val="18"/>
+        </w:rPr>
+      </w:pPr>
+      <w:r>
+        <w:rPr>
+          <w:sz w:val="24"/>
+          <w:szCs w:val="18"/>
+        </w:rPr>
+        <w:t>CREATE TABLE thuc_hien(</w:t>
+      </w:r>
+    </w:p>
+    <w:p>
+      <w:pPr>
+        <w:rPr>
+          <w:sz w:val="24"/>
+          <w:szCs w:val="18"/>
+        </w:rPr>
+      </w:pPr>
+      <w:r>
+        <w:rPr>
+          <w:sz w:val="24"/>
+          <w:szCs w:val="18"/>
+        </w:rPr>
         <w:tab/>
         <w:t>id_du_an INT,</w:t>
       </w:r>
     </w:p>
     <w:p>
-      <w:r>
-        <w:t xml:space="preserve">    noi_dung_yeu_cau VARCHAR(200),</w:t>
-      </w:r>
-    </w:p>
-    <w:p>
-      <w:r>
-        <w:t xml:space="preserve">    PRIMARY KEY(id_du_an, noi_dung_yeu_cau)</w:t>
-      </w:r>
-    </w:p>
-    <w:p>
-      <w:r>
-        <w:t>);</w:t>
-      </w:r>
-    </w:p>
-    <w:p/>
-    <w:p>
-      <w:r>
-        <w:t>CREATE TABLE cong_viec(</w:t>
-      </w:r>
-    </w:p>
-    <w:p>
-      <w:r>
-        <w:tab/>
-        <w:t>id_du_an INT,</w:t>
-      </w:r>
-    </w:p>
-    <w:p>
-      <w:r>
-        <w:t xml:space="preserve">    noi_dung VARCHAR(200),</w:t>
-      </w:r>
-    </w:p>
-    <w:p>
-      <w:r>
-        <w:rPr>
-          <w:lang w:val="en-US"/>
-        </w:rPr>
-        <w:t xml:space="preserve">    phan_loai INT,</w:t>
-      </w:r>
-    </w:p>
-    <w:p>
-      <w:r>
-        <w:t xml:space="preserve">    ngay_bat_dau DATE NOT NULL,</w:t>
-      </w:r>
-    </w:p>
-    <w:p>
-      <w:pPr>
-        <w:rPr>
-          <w:lang w:val="en-US"/>
-        </w:rPr>
-      </w:pPr>
-      <w:r>
-        <w:t xml:space="preserve">    ngay_ket_thuc DATE NOT NULL</w:t>
-      </w:r>
-      <w:r>
-        <w:rPr>
-          <w:lang w:val="en-US"/>
-        </w:rPr>
-        <w:t>,</w:t>
-      </w:r>
-    </w:p>
-    <w:p>
-      <w:pPr>
-        <w:rPr>
-          <w:lang w:val="en-US"/>
-        </w:rPr>
-      </w:pPr>
-      <w:r>
-        <w:rPr>
-          <w:lang w:val="en-US"/>
-        </w:rPr>
-        <w:t xml:space="preserve">    FOREIGN KEY(phan_loai) REFERENCE loai_cong_viec(id)</w:t>
-      </w:r>
-    </w:p>
-    <w:p>
-      <w:r>
-        <w:t>);</w:t>
-      </w:r>
-    </w:p>
-    <w:p/>
-    <w:p/>
-    <w:p/>
-    <w:p>
-      <w:r>
-        <w:t>CREATE TABLE loai_cong_viec(</w:t>
-      </w:r>
-    </w:p>
-    <w:p>
-      <w:r>
+      <w:pPr>
+        <w:ind w:firstLine="720"/>
+        <w:rPr>
+          <w:sz w:val="24"/>
+          <w:szCs w:val="18"/>
+        </w:rPr>
+      </w:pPr>
+      <w:r>
+        <w:rPr>
+          <w:sz w:val="24"/>
+          <w:szCs w:val="18"/>
+        </w:rPr>
+        <w:t xml:space="preserve">    nguoi_thuc_hien VARCHAR(30),</w:t>
+      </w:r>
+    </w:p>
+    <w:p>
+      <w:pPr>
+        <w:ind w:left="720"/>
+        <w:rPr>
+          <w:sz w:val="24"/>
+          <w:szCs w:val="18"/>
+        </w:rPr>
+      </w:pPr>
+      <w:r>
+        <w:rPr>
+          <w:sz w:val="24"/>
+          <w:szCs w:val="18"/>
+        </w:rPr>
+        <w:t xml:space="preserve">    PRIMARY KEY(id_du_an, nguoi_thuc_hien),</w:t>
+      </w:r>
+    </w:p>
+    <w:p>
+      <w:pPr>
+        <w:ind w:left="720"/>
+        <w:rPr>
+          <w:sz w:val="24"/>
+          <w:szCs w:val="18"/>
+        </w:rPr>
+      </w:pPr>
+      <w:r>
+        <w:rPr>
+          <w:sz w:val="24"/>
+          <w:szCs w:val="18"/>
+        </w:rPr>
         <w:lastRenderedPageBreak/>
-        <w:tab/>
-        <w:t>id INT AUTO_INCREMENT PRIMARY KEY,</w:t>
-      </w:r>
-    </w:p>
-    <w:p>
-      <w:r>
-        <w:t xml:space="preserve">   </w:t>
-      </w:r>
-      <w:r>
-        <w:rPr>
-          <w:lang w:val="en-US"/>
-        </w:rPr>
-        <w:t xml:space="preserve">     </w:t>
-      </w:r>
-      <w:r>
-        <w:t xml:space="preserve"> ten_loai VARCHAR(50) UNIQUE</w:t>
-      </w:r>
-    </w:p>
-    <w:p>
-      <w:pPr>
-        <w:rPr>
-          <w:lang w:val="en-US"/>
-        </w:rPr>
-      </w:pPr>
-      <w:r>
+        <w:t xml:space="preserve">    FOREIGN KEY(id_du_an) REFERENCES du_an(id_du_an),</w:t>
+      </w:r>
+    </w:p>
+    <w:p>
+      <w:pPr>
+        <w:ind w:left="720"/>
+        <w:rPr>
+          <w:sz w:val="24"/>
+          <w:szCs w:val="18"/>
+        </w:rPr>
+      </w:pPr>
+      <w:r>
+        <w:rPr>
+          <w:sz w:val="24"/>
+          <w:szCs w:val="18"/>
+        </w:rPr>
+        <w:t xml:space="preserve">    FOREIGN KEY(nguoi_thuc_hien) REFERENCES nhan_vien(ten_dang_nhap)</w:t>
+      </w:r>
+    </w:p>
+    <w:p>
+      <w:pPr>
+        <w:rPr>
+          <w:sz w:val="24"/>
+          <w:szCs w:val="18"/>
+        </w:rPr>
+      </w:pPr>
+      <w:r>
+        <w:rPr>
+          <w:sz w:val="24"/>
+          <w:szCs w:val="18"/>
+        </w:rPr>
         <w:t>)</w:t>
       </w:r>
-      <w:r>
-        <w:rPr>
-          <w:lang w:val="en-US"/>
-        </w:rPr>
-        <w:t>;</w:t>
-      </w:r>
-    </w:p>
-    <w:p/>
-    <w:p>
-      <w:r>
-        <w:t>CREATE TABLE thuc_hien(</w:t>
-      </w:r>
-    </w:p>
-    <w:p>
-      <w:r>
-        <w:tab/>
-        <w:t>id_du_an INT,</w:t>
-      </w:r>
-    </w:p>
-    <w:p>
-      <w:r>
-        <w:t xml:space="preserve">    nguoi_thuc_hien VARCHAR(30),</w:t>
-      </w:r>
-    </w:p>
-    <w:p>
-      <w:r>
-        <w:t xml:space="preserve">    PRIMARY KEY(id_du_an, nguoi_thuc_hien),</w:t>
-      </w:r>
-    </w:p>
-    <w:p>
-      <w:r>
-        <w:t xml:space="preserve">    FOREIGN KEY(id_du_an) REFERENCES du_an(id_du_an),</w:t>
-      </w:r>
-    </w:p>
-    <w:p>
-      <w:r>
-        <w:t xml:space="preserve">    FOREIGN KEY(nguoi_thuc_hien) REFERENCES nhan_vien(ten_dang_nhap)</w:t>
-      </w:r>
-    </w:p>
-    <w:p>
-      <w:r>
-        <w:t>)</w:t>
-      </w:r>
-    </w:p>
-    <w:p/>
-    <w:p/>
-    <w:p/>
-    <w:p/>
-    <w:p/>
-    <w:p/>
-    <w:p/>
-    <w:p/>
-    <w:p/>
-    <w:p/>
+    </w:p>
+    <w:p>
+      <w:pPr>
+        <w:rPr>
+          <w:sz w:val="24"/>
+          <w:szCs w:val="18"/>
+        </w:rPr>
+      </w:pPr>
+    </w:p>
+    <w:p>
+      <w:pPr>
+        <w:rPr>
+          <w:sz w:val="24"/>
+          <w:szCs w:val="18"/>
+        </w:rPr>
+      </w:pPr>
+    </w:p>
+    <w:p>
+      <w:pPr>
+        <w:rPr>
+          <w:sz w:val="24"/>
+          <w:szCs w:val="18"/>
+        </w:rPr>
+      </w:pPr>
+    </w:p>
+    <w:p>
+      <w:pPr>
+        <w:rPr>
+          <w:sz w:val="24"/>
+          <w:szCs w:val="18"/>
+        </w:rPr>
+      </w:pPr>
+    </w:p>
+    <w:p>
+      <w:pPr>
+        <w:rPr>
+          <w:sz w:val="24"/>
+          <w:szCs w:val="18"/>
+        </w:rPr>
+      </w:pPr>
+    </w:p>
+    <w:p>
+      <w:pPr>
+        <w:rPr>
+          <w:sz w:val="24"/>
+          <w:szCs w:val="18"/>
+        </w:rPr>
+      </w:pPr>
+    </w:p>
+    <w:p>
+      <w:pPr>
+        <w:rPr>
+          <w:sz w:val="24"/>
+          <w:szCs w:val="18"/>
+        </w:rPr>
+      </w:pPr>
+    </w:p>
+    <w:p>
+      <w:pPr>
+        <w:rPr>
+          <w:sz w:val="24"/>
+          <w:szCs w:val="18"/>
+        </w:rPr>
+      </w:pPr>
+    </w:p>
+    <w:p>
+      <w:pPr>
+        <w:rPr>
+          <w:sz w:val="24"/>
+          <w:szCs w:val="18"/>
+        </w:rPr>
+      </w:pPr>
+    </w:p>
     <w:sectPr>
       <w:pgSz w:w="11906" w:h="16838" w:code="9"/>
       <w:pgMar w:top="1440" w:right="1440" w:bottom="1440" w:left="1440" w:header="1440" w:footer="1440" w:gutter="0"/>
